--- a/wp-content/themes/inavex/calculator/getCalcDoc/calcTemplate432-P.docx
+++ b/wp-content/themes/inavex/calculator/getCalcDoc/calcTemplate432-P.docx
@@ -11,7 +11,7 @@
       <w:r>
         <w:rPr/>
         <w:pict>
-          <v:rect id="shape_0" style="position:absolute;margin-left:0pt;margin-top:5.7pt;width:518.85pt;height:0pt">
+          <v:rect id="shape_0" style="position:absolute;margin-left:0pt;margin-top:5.7pt;width:518.8pt;height:0pt">
             <v:wrap v:type="none"/>
             <v:fill color="white" color2="black" detectmouseclick="t" type="solid"/>
             <v:stroke color="black" joinstyle="round" weight="38160"/>
@@ -77,7 +77,7 @@
     <w:tbl>
       <w:tblPr>
         <w:jc w:val="left"/>
-        <w:tblInd w:type="dxa" w:w="-216"/>
+        <w:tblInd w:type="dxa" w:w="-324"/>
         <w:tblBorders>
           <w:top w:color="00000A" w:space="0" w:sz="4" w:val="single"/>
           <w:left w:color="00000A" w:space="0" w:sz="4" w:val="single"/>
@@ -86,9 +86,9 @@
         </w:tblBorders>
       </w:tblPr>
       <w:tblGrid>
-        <w:gridCol w:w="5007"/>
-        <w:gridCol w:w="4405"/>
-        <w:gridCol w:w="1150"/>
+        <w:gridCol w:w="5006"/>
+        <w:gridCol w:w="4404"/>
+        <w:gridCol w:w="1152"/>
       </w:tblGrid>
       <w:tr>
         <w:trPr>
@@ -97,7 +97,7 @@
         </w:trPr>
         <w:tc>
           <w:tcPr>
-            <w:tcW w:type="dxa" w:w="5007"/>
+            <w:tcW w:type="dxa" w:w="5006"/>
             <w:vMerge w:val="restart"/>
             <w:tcBorders>
               <w:top w:color="00000A" w:space="0" w:sz="4" w:val="single"/>
@@ -171,7 +171,7 @@
         </w:tc>
         <w:tc>
           <w:tcPr>
-            <w:tcW w:type="dxa" w:w="4405"/>
+            <w:tcW w:type="dxa" w:w="4404"/>
             <w:tcBorders>
               <w:top w:color="00000A" w:space="0" w:sz="4" w:val="single"/>
               <w:left w:color="00000A" w:space="0" w:sz="4" w:val="single"/>
@@ -228,7 +228,7 @@
         </w:tc>
         <w:tc>
           <w:tcPr>
-            <w:tcW w:type="dxa" w:w="1150"/>
+            <w:tcW w:type="dxa" w:w="1152"/>
             <w:tcBorders>
               <w:top w:color="00000A" w:space="0" w:sz="4" w:val="single"/>
               <w:left w:color="00000A" w:space="0" w:sz="4" w:val="single"/>
@@ -270,7 +270,7 @@
         </w:trPr>
         <w:tc>
           <w:tcPr>
-            <w:tcW w:type="dxa" w:w="5007"/>
+            <w:tcW w:type="dxa" w:w="5006"/>
             <w:vMerge w:val="continue"/>
             <w:tcBorders>
               <w:top w:color="00000A" w:space="0" w:sz="4" w:val="single"/>
@@ -299,7 +299,7 @@
         </w:tc>
         <w:tc>
           <w:tcPr>
-            <w:tcW w:type="dxa" w:w="4405"/>
+            <w:tcW w:type="dxa" w:w="4404"/>
             <w:tcBorders>
               <w:top w:color="00000A" w:space="0" w:sz="4" w:val="single"/>
               <w:left w:color="00000A" w:space="0" w:sz="4" w:val="single"/>
@@ -346,7 +346,7 @@
         </w:tc>
         <w:tc>
           <w:tcPr>
-            <w:tcW w:type="dxa" w:w="1150"/>
+            <w:tcW w:type="dxa" w:w="1152"/>
             <w:tcBorders>
               <w:top w:color="00000A" w:space="0" w:sz="4" w:val="single"/>
               <w:left w:color="00000A" w:space="0" w:sz="4" w:val="single"/>
@@ -388,7 +388,7 @@
         </w:trPr>
         <w:tc>
           <w:tcPr>
-            <w:tcW w:type="dxa" w:w="5007"/>
+            <w:tcW w:type="dxa" w:w="5006"/>
             <w:vMerge w:val="continue"/>
             <w:tcBorders>
               <w:top w:color="00000A" w:space="0" w:sz="4" w:val="single"/>
@@ -417,7 +417,7 @@
         </w:tc>
         <w:tc>
           <w:tcPr>
-            <w:tcW w:type="dxa" w:w="4405"/>
+            <w:tcW w:type="dxa" w:w="4404"/>
             <w:tcBorders>
               <w:top w:color="00000A" w:space="0" w:sz="4" w:val="single"/>
               <w:left w:color="00000A" w:space="0" w:sz="4" w:val="single"/>
@@ -474,7 +474,7 @@
         </w:tc>
         <w:tc>
           <w:tcPr>
-            <w:tcW w:type="dxa" w:w="1150"/>
+            <w:tcW w:type="dxa" w:w="1152"/>
             <w:tcBorders>
               <w:top w:color="00000A" w:space="0" w:sz="4" w:val="single"/>
               <w:left w:color="00000A" w:space="0" w:sz="4" w:val="single"/>
@@ -517,7 +517,7 @@
         </w:trPr>
         <w:tc>
           <w:tcPr>
-            <w:tcW w:type="dxa" w:w="5007"/>
+            <w:tcW w:type="dxa" w:w="5006"/>
             <w:vMerge w:val="continue"/>
             <w:tcBorders>
               <w:top w:color="00000A" w:space="0" w:sz="4" w:val="single"/>
@@ -546,7 +546,7 @@
         </w:tc>
         <w:tc>
           <w:tcPr>
-            <w:tcW w:type="dxa" w:w="4405"/>
+            <w:tcW w:type="dxa" w:w="4404"/>
             <w:tcBorders>
               <w:top w:color="00000A" w:space="0" w:sz="4" w:val="single"/>
               <w:left w:color="00000A" w:space="0" w:sz="4" w:val="single"/>
@@ -614,7 +614,7 @@
         </w:tc>
         <w:tc>
           <w:tcPr>
-            <w:tcW w:type="dxa" w:w="1150"/>
+            <w:tcW w:type="dxa" w:w="1152"/>
             <w:tcBorders>
               <w:top w:color="00000A" w:space="0" w:sz="4" w:val="single"/>
               <w:left w:color="00000A" w:space="0" w:sz="4" w:val="single"/>
@@ -657,7 +657,7 @@
         </w:trPr>
         <w:tc>
           <w:tcPr>
-            <w:tcW w:type="dxa" w:w="5007"/>
+            <w:tcW w:type="dxa" w:w="5006"/>
             <w:vMerge w:val="continue"/>
             <w:tcBorders>
               <w:top w:color="00000A" w:space="0" w:sz="4" w:val="single"/>
@@ -686,7 +686,7 @@
         </w:tc>
         <w:tc>
           <w:tcPr>
-            <w:tcW w:type="dxa" w:w="4405"/>
+            <w:tcW w:type="dxa" w:w="4404"/>
             <w:tcBorders>
               <w:top w:color="00000A" w:space="0" w:sz="4" w:val="single"/>
               <w:left w:color="00000A" w:space="0" w:sz="4" w:val="single"/>
@@ -744,7 +744,7 @@
         </w:tc>
         <w:tc>
           <w:tcPr>
-            <w:tcW w:type="dxa" w:w="1150"/>
+            <w:tcW w:type="dxa" w:w="1152"/>
             <w:tcBorders>
               <w:top w:color="00000A" w:space="0" w:sz="4" w:val="single"/>
               <w:left w:color="00000A" w:space="0" w:sz="4" w:val="single"/>
@@ -787,7 +787,7 @@
         </w:trPr>
         <w:tc>
           <w:tcPr>
-            <w:tcW w:type="dxa" w:w="5007"/>
+            <w:tcW w:type="dxa" w:w="5006"/>
             <w:vMerge w:val="continue"/>
             <w:tcBorders>
               <w:top w:color="00000A" w:space="0" w:sz="4" w:val="single"/>
@@ -816,7 +816,7 @@
         </w:tc>
         <w:tc>
           <w:tcPr>
-            <w:tcW w:type="dxa" w:w="4405"/>
+            <w:tcW w:type="dxa" w:w="4404"/>
             <w:tcBorders>
               <w:top w:color="00000A" w:space="0" w:sz="4" w:val="single"/>
               <w:left w:color="00000A" w:space="0" w:sz="4" w:val="single"/>
@@ -874,7 +874,7 @@
         </w:tc>
         <w:tc>
           <w:tcPr>
-            <w:tcW w:type="dxa" w:w="1150"/>
+            <w:tcW w:type="dxa" w:w="1152"/>
             <w:tcBorders>
               <w:top w:color="00000A" w:space="0" w:sz="4" w:val="single"/>
               <w:left w:color="00000A" w:space="0" w:sz="4" w:val="single"/>
@@ -964,7 +964,7 @@
     <w:tbl>
       <w:tblPr>
         <w:jc w:val="left"/>
-        <w:tblInd w:type="dxa" w:w="-216"/>
+        <w:tblInd w:type="dxa" w:w="-324"/>
         <w:tblBorders>
           <w:top w:color="00000A" w:space="0" w:sz="4" w:val="single"/>
           <w:left w:color="00000A" w:space="0" w:sz="4" w:val="single"/>
@@ -973,9 +973,9 @@
         </w:tblBorders>
       </w:tblPr>
       <w:tblGrid>
-        <w:gridCol w:w="3137"/>
+        <w:gridCol w:w="3136"/>
         <w:gridCol w:w="5855"/>
-        <w:gridCol w:w="1571"/>
+        <w:gridCol w:w="1572"/>
       </w:tblGrid>
       <w:tr>
         <w:trPr>
@@ -984,7 +984,7 @@
         </w:trPr>
         <w:tc>
           <w:tcPr>
-            <w:tcW w:type="dxa" w:w="3137"/>
+            <w:tcW w:type="dxa" w:w="3136"/>
             <w:vMerge w:val="restart"/>
             <w:tcBorders>
               <w:top w:color="00000A" w:space="0" w:sz="4" w:val="single"/>
@@ -1117,7 +1117,7 @@
         </w:tc>
         <w:tc>
           <w:tcPr>
-            <w:tcW w:type="dxa" w:w="1571"/>
+            <w:tcW w:type="dxa" w:w="1572"/>
             <w:tcBorders>
               <w:top w:color="00000A" w:space="0" w:sz="4" w:val="single"/>
               <w:left w:color="00000A" w:space="0" w:sz="4" w:val="single"/>
@@ -1159,7 +1159,7 @@
         </w:trPr>
         <w:tc>
           <w:tcPr>
-            <w:tcW w:type="dxa" w:w="3137"/>
+            <w:tcW w:type="dxa" w:w="3136"/>
             <w:vMerge w:val="continue"/>
             <w:tcBorders>
               <w:top w:color="00000A" w:space="0" w:sz="4" w:val="single"/>
@@ -1246,7 +1246,7 @@
         </w:tc>
         <w:tc>
           <w:tcPr>
-            <w:tcW w:type="dxa" w:w="1571"/>
+            <w:tcW w:type="dxa" w:w="1572"/>
             <w:tcBorders>
               <w:top w:color="00000A" w:space="0" w:sz="4" w:val="single"/>
               <w:left w:color="00000A" w:space="0" w:sz="4" w:val="single"/>
@@ -1289,7 +1289,7 @@
         </w:trPr>
         <w:tc>
           <w:tcPr>
-            <w:tcW w:type="dxa" w:w="3137"/>
+            <w:tcW w:type="dxa" w:w="3136"/>
             <w:vMerge w:val="continue"/>
             <w:tcBorders>
               <w:top w:color="00000A" w:space="0" w:sz="4" w:val="single"/>
@@ -1376,7 +1376,7 @@
         </w:tc>
         <w:tc>
           <w:tcPr>
-            <w:tcW w:type="dxa" w:w="1571"/>
+            <w:tcW w:type="dxa" w:w="1572"/>
             <w:tcBorders>
               <w:top w:color="00000A" w:space="0" w:sz="4" w:val="single"/>
               <w:left w:color="00000A" w:space="0" w:sz="4" w:val="single"/>
@@ -1418,7 +1418,7 @@
         </w:trPr>
         <w:tc>
           <w:tcPr>
-            <w:tcW w:type="dxa" w:w="3137"/>
+            <w:tcW w:type="dxa" w:w="3136"/>
             <w:vMerge w:val="continue"/>
             <w:tcBorders>
               <w:top w:color="00000A" w:space="0" w:sz="4" w:val="single"/>
@@ -1505,7 +1505,7 @@
         </w:tc>
         <w:tc>
           <w:tcPr>
-            <w:tcW w:type="dxa" w:w="1571"/>
+            <w:tcW w:type="dxa" w:w="1572"/>
             <w:tcBorders>
               <w:top w:color="00000A" w:space="0" w:sz="4" w:val="single"/>
               <w:left w:color="00000A" w:space="0" w:sz="4" w:val="single"/>
@@ -1840,11 +1840,11 @@
         </w:tblBorders>
       </w:tblPr>
       <w:tblGrid>
-        <w:gridCol w:w="745"/>
-        <w:gridCol w:w="4286"/>
-        <w:gridCol w:w="2493"/>
+        <w:gridCol w:w="744"/>
+        <w:gridCol w:w="4285"/>
+        <w:gridCol w:w="2491"/>
         <w:gridCol w:w="1493"/>
-        <w:gridCol w:w="1494"/>
+        <w:gridCol w:w="1497"/>
       </w:tblGrid>
       <w:tr>
         <w:trPr>
@@ -1852,7 +1852,7 @@
         </w:trPr>
         <w:tc>
           <w:tcPr>
-            <w:tcW w:type="dxa" w:w="745"/>
+            <w:tcW w:type="dxa" w:w="744"/>
             <w:tcBorders>
               <w:top w:color="00000A" w:space="0" w:sz="4" w:val="single"/>
               <w:left w:color="00000A" w:space="0" w:sz="4" w:val="single"/>
@@ -1887,7 +1887,7 @@
         </w:tc>
         <w:tc>
           <w:tcPr>
-            <w:tcW w:type="dxa" w:w="4286"/>
+            <w:tcW w:type="dxa" w:w="4285"/>
             <w:tcBorders>
               <w:top w:color="00000A" w:space="0" w:sz="4" w:val="single"/>
               <w:left w:color="00000A" w:space="0" w:sz="4" w:val="single"/>
@@ -1922,7 +1922,7 @@
         </w:tc>
         <w:tc>
           <w:tcPr>
-            <w:tcW w:type="dxa" w:w="2493"/>
+            <w:tcW w:type="dxa" w:w="2491"/>
             <w:tcBorders>
               <w:top w:color="00000A" w:space="0" w:sz="4" w:val="single"/>
               <w:left w:color="00000A" w:space="0" w:sz="4" w:val="single"/>
@@ -2031,7 +2031,7 @@
         </w:tc>
         <w:tc>
           <w:tcPr>
-            <w:tcW w:type="dxa" w:w="1494"/>
+            <w:tcW w:type="dxa" w:w="1497"/>
             <w:tcBorders>
               <w:top w:color="00000A" w:space="0" w:sz="4" w:val="single"/>
               <w:left w:color="00000A" w:space="0" w:sz="4" w:val="single"/>
@@ -2110,7 +2110,7 @@
         </w:trPr>
         <w:tc>
           <w:tcPr>
-            <w:tcW w:type="dxa" w:w="745"/>
+            <w:tcW w:type="dxa" w:w="744"/>
             <w:tcBorders>
               <w:top w:color="00000A" w:space="0" w:sz="4" w:val="single"/>
               <w:left w:color="00000A" w:space="0" w:sz="4" w:val="single"/>
@@ -2144,7 +2144,7 @@
         </w:tc>
         <w:tc>
           <w:tcPr>
-            <w:tcW w:type="dxa" w:w="4286"/>
+            <w:tcW w:type="dxa" w:w="4285"/>
             <w:tcBorders>
               <w:top w:color="00000A" w:space="0" w:sz="4" w:val="single"/>
               <w:left w:color="00000A" w:space="0" w:sz="4" w:val="single"/>
@@ -2178,7 +2178,7 @@
         </w:tc>
         <w:tc>
           <w:tcPr>
-            <w:tcW w:type="dxa" w:w="2493"/>
+            <w:tcW w:type="dxa" w:w="2491"/>
             <w:tcBorders>
               <w:top w:color="00000A" w:space="0" w:sz="4" w:val="single"/>
               <w:left w:color="00000A" w:space="0" w:sz="4" w:val="single"/>
@@ -2246,7 +2246,7 @@
         </w:tc>
         <w:tc>
           <w:tcPr>
-            <w:tcW w:type="dxa" w:w="1494"/>
+            <w:tcW w:type="dxa" w:w="1497"/>
             <w:tcBorders>
               <w:top w:color="00000A" w:space="0" w:sz="4" w:val="single"/>
               <w:left w:color="00000A" w:space="0" w:sz="4" w:val="single"/>
@@ -2285,7 +2285,7 @@
         </w:trPr>
         <w:tc>
           <w:tcPr>
-            <w:tcW w:type="dxa" w:w="745"/>
+            <w:tcW w:type="dxa" w:w="744"/>
             <w:vMerge w:val="restart"/>
             <w:tcBorders>
               <w:top w:color="00000A" w:space="0" w:sz="4" w:val="single"/>
@@ -2320,7 +2320,7 @@
         </w:tc>
         <w:tc>
           <w:tcPr>
-            <w:tcW w:type="dxa" w:w="4286"/>
+            <w:tcW w:type="dxa" w:w="4285"/>
             <w:vMerge w:val="restart"/>
             <w:tcBorders>
               <w:top w:color="00000A" w:space="0" w:sz="4" w:val="single"/>
@@ -2355,7 +2355,7 @@
         </w:tc>
         <w:tc>
           <w:tcPr>
-            <w:tcW w:type="dxa" w:w="2493"/>
+            <w:tcW w:type="dxa" w:w="2491"/>
             <w:tcBorders>
               <w:top w:color="00000A" w:space="0" w:sz="4" w:val="single"/>
               <w:left w:color="00000A" w:space="0" w:sz="4" w:val="single"/>
@@ -2422,7 +2422,7 @@
         </w:tc>
         <w:tc>
           <w:tcPr>
-            <w:tcW w:type="dxa" w:w="1494"/>
+            <w:tcW w:type="dxa" w:w="1497"/>
             <w:tcBorders>
               <w:top w:color="00000A" w:space="0" w:sz="4" w:val="single"/>
               <w:left w:color="00000A" w:space="0" w:sz="4" w:val="single"/>
@@ -2461,7 +2461,7 @@
         </w:trPr>
         <w:tc>
           <w:tcPr>
-            <w:tcW w:type="dxa" w:w="745"/>
+            <w:tcW w:type="dxa" w:w="744"/>
             <w:vMerge w:val="continue"/>
             <w:tcBorders>
               <w:top w:color="00000A" w:space="0" w:sz="4" w:val="single"/>
@@ -2490,7 +2490,7 @@
         </w:tc>
         <w:tc>
           <w:tcPr>
-            <w:tcW w:type="dxa" w:w="4286"/>
+            <w:tcW w:type="dxa" w:w="4285"/>
             <w:vMerge w:val="continue"/>
             <w:tcBorders>
               <w:top w:color="00000A" w:space="0" w:sz="4" w:val="single"/>
@@ -2519,7 +2519,7 @@
         </w:tc>
         <w:tc>
           <w:tcPr>
-            <w:tcW w:type="dxa" w:w="2493"/>
+            <w:tcW w:type="dxa" w:w="2491"/>
             <w:tcBorders>
               <w:top w:color="00000A" w:space="0" w:sz="4" w:val="single"/>
               <w:left w:color="00000A" w:space="0" w:sz="4" w:val="single"/>
@@ -2587,7 +2587,7 @@
         </w:tc>
         <w:tc>
           <w:tcPr>
-            <w:tcW w:type="dxa" w:w="1494"/>
+            <w:tcW w:type="dxa" w:w="1497"/>
             <w:tcBorders>
               <w:top w:color="00000A" w:space="0" w:sz="4" w:val="single"/>
               <w:left w:color="00000A" w:space="0" w:sz="4" w:val="single"/>
@@ -2626,7 +2626,7 @@
         </w:trPr>
         <w:tc>
           <w:tcPr>
-            <w:tcW w:type="dxa" w:w="745"/>
+            <w:tcW w:type="dxa" w:w="744"/>
             <w:vMerge w:val="continue"/>
             <w:tcBorders>
               <w:top w:color="00000A" w:space="0" w:sz="4" w:val="single"/>
@@ -2655,7 +2655,7 @@
         </w:tc>
         <w:tc>
           <w:tcPr>
-            <w:tcW w:type="dxa" w:w="4286"/>
+            <w:tcW w:type="dxa" w:w="4285"/>
             <w:vMerge w:val="continue"/>
             <w:tcBorders>
               <w:top w:color="00000A" w:space="0" w:sz="4" w:val="single"/>
@@ -2684,7 +2684,7 @@
         </w:tc>
         <w:tc>
           <w:tcPr>
-            <w:tcW w:type="dxa" w:w="2493"/>
+            <w:tcW w:type="dxa" w:w="2491"/>
             <w:tcBorders>
               <w:top w:color="00000A" w:space="0" w:sz="4" w:val="single"/>
               <w:left w:color="00000A" w:space="0" w:sz="4" w:val="single"/>
@@ -2752,7 +2752,7 @@
         </w:tc>
         <w:tc>
           <w:tcPr>
-            <w:tcW w:type="dxa" w:w="1494"/>
+            <w:tcW w:type="dxa" w:w="1497"/>
             <w:tcBorders>
               <w:top w:color="00000A" w:space="0" w:sz="4" w:val="single"/>
               <w:left w:color="00000A" w:space="0" w:sz="4" w:val="single"/>
@@ -2791,7 +2791,7 @@
         </w:trPr>
         <w:tc>
           <w:tcPr>
-            <w:tcW w:type="dxa" w:w="745"/>
+            <w:tcW w:type="dxa" w:w="744"/>
             <w:vMerge w:val="continue"/>
             <w:tcBorders>
               <w:top w:color="00000A" w:space="0" w:sz="4" w:val="single"/>
@@ -2820,7 +2820,7 @@
         </w:tc>
         <w:tc>
           <w:tcPr>
-            <w:tcW w:type="dxa" w:w="4286"/>
+            <w:tcW w:type="dxa" w:w="4285"/>
             <w:vMerge w:val="continue"/>
             <w:tcBorders>
               <w:top w:color="00000A" w:space="0" w:sz="4" w:val="single"/>
@@ -2849,7 +2849,7 @@
         </w:tc>
         <w:tc>
           <w:tcPr>
-            <w:tcW w:type="dxa" w:w="2493"/>
+            <w:tcW w:type="dxa" w:w="2491"/>
             <w:tcBorders>
               <w:top w:color="00000A" w:space="0" w:sz="4" w:val="single"/>
               <w:left w:color="00000A" w:space="0" w:sz="4" w:val="single"/>
@@ -3013,7 +3013,7 @@
         </w:tc>
         <w:tc>
           <w:tcPr>
-            <w:tcW w:type="dxa" w:w="1494"/>
+            <w:tcW w:type="dxa" w:w="1497"/>
             <w:tcBorders>
               <w:top w:color="00000A" w:space="0" w:sz="4" w:val="single"/>
               <w:left w:color="00000A" w:space="0" w:sz="4" w:val="single"/>
@@ -3052,7 +3052,7 @@
         </w:trPr>
         <w:tc>
           <w:tcPr>
-            <w:tcW w:type="dxa" w:w="745"/>
+            <w:tcW w:type="dxa" w:w="744"/>
             <w:vMerge w:val="continue"/>
             <w:tcBorders>
               <w:top w:color="00000A" w:space="0" w:sz="4" w:val="single"/>
@@ -3081,7 +3081,7 @@
         </w:tc>
         <w:tc>
           <w:tcPr>
-            <w:tcW w:type="dxa" w:w="4286"/>
+            <w:tcW w:type="dxa" w:w="4285"/>
             <w:vMerge w:val="continue"/>
             <w:tcBorders>
               <w:top w:color="00000A" w:space="0" w:sz="4" w:val="single"/>
@@ -3110,7 +3110,7 @@
         </w:tc>
         <w:tc>
           <w:tcPr>
-            <w:tcW w:type="dxa" w:w="2493"/>
+            <w:tcW w:type="dxa" w:w="2491"/>
             <w:tcBorders>
               <w:top w:color="00000A" w:space="0" w:sz="4" w:val="single"/>
               <w:left w:color="00000A" w:space="0" w:sz="4" w:val="single"/>
@@ -3178,7 +3178,7 @@
         </w:tc>
         <w:tc>
           <w:tcPr>
-            <w:tcW w:type="dxa" w:w="1494"/>
+            <w:tcW w:type="dxa" w:w="1497"/>
             <w:tcBorders>
               <w:top w:color="00000A" w:space="0" w:sz="4" w:val="single"/>
               <w:left w:color="00000A" w:space="0" w:sz="4" w:val="single"/>
@@ -3217,7 +3217,7 @@
         </w:trPr>
         <w:tc>
           <w:tcPr>
-            <w:tcW w:type="dxa" w:w="745"/>
+            <w:tcW w:type="dxa" w:w="744"/>
             <w:vMerge w:val="continue"/>
             <w:tcBorders>
               <w:top w:color="00000A" w:space="0" w:sz="4" w:val="single"/>
@@ -3246,7 +3246,7 @@
         </w:tc>
         <w:tc>
           <w:tcPr>
-            <w:tcW w:type="dxa" w:w="4286"/>
+            <w:tcW w:type="dxa" w:w="4285"/>
             <w:vMerge w:val="continue"/>
             <w:tcBorders>
               <w:top w:color="00000A" w:space="0" w:sz="4" w:val="single"/>
@@ -3275,7 +3275,7 @@
         </w:tc>
         <w:tc>
           <w:tcPr>
-            <w:tcW w:type="dxa" w:w="2493"/>
+            <w:tcW w:type="dxa" w:w="2491"/>
             <w:tcBorders>
               <w:top w:color="00000A" w:space="0" w:sz="4" w:val="single"/>
               <w:left w:color="00000A" w:space="0" w:sz="4" w:val="single"/>
@@ -3343,7 +3343,7 @@
         </w:tc>
         <w:tc>
           <w:tcPr>
-            <w:tcW w:type="dxa" w:w="1494"/>
+            <w:tcW w:type="dxa" w:w="1497"/>
             <w:tcBorders>
               <w:top w:color="00000A" w:space="0" w:sz="4" w:val="single"/>
               <w:left w:color="00000A" w:space="0" w:sz="4" w:val="single"/>
@@ -3382,7 +3382,7 @@
         </w:trPr>
         <w:tc>
           <w:tcPr>
-            <w:tcW w:type="dxa" w:w="745"/>
+            <w:tcW w:type="dxa" w:w="744"/>
             <w:tcBorders>
               <w:top w:color="00000A" w:space="0" w:sz="4" w:val="single"/>
               <w:left w:color="00000A" w:space="0" w:sz="4" w:val="single"/>
@@ -3416,7 +3416,7 @@
         </w:tc>
         <w:tc>
           <w:tcPr>
-            <w:tcW w:type="dxa" w:w="4286"/>
+            <w:tcW w:type="dxa" w:w="4285"/>
             <w:tcBorders>
               <w:top w:color="00000A" w:space="0" w:sz="4" w:val="single"/>
               <w:left w:color="00000A" w:space="0" w:sz="4" w:val="single"/>
@@ -3449,7 +3449,7 @@
         </w:tc>
         <w:tc>
           <w:tcPr>
-            <w:tcW w:type="dxa" w:w="2493"/>
+            <w:tcW w:type="dxa" w:w="2491"/>
             <w:tcBorders>
               <w:top w:color="00000A" w:space="0" w:sz="4" w:val="single"/>
               <w:left w:color="00000A" w:space="0" w:sz="4" w:val="single"/>
@@ -3516,7 +3516,7 @@
         </w:tc>
         <w:tc>
           <w:tcPr>
-            <w:tcW w:type="dxa" w:w="1494"/>
+            <w:tcW w:type="dxa" w:w="1497"/>
             <w:tcBorders>
               <w:top w:color="00000A" w:space="0" w:sz="4" w:val="single"/>
               <w:left w:color="00000A" w:space="0" w:sz="4" w:val="single"/>
@@ -3555,7 +3555,7 @@
         </w:trPr>
         <w:tc>
           <w:tcPr>
-            <w:tcW w:type="dxa" w:w="745"/>
+            <w:tcW w:type="dxa" w:w="744"/>
             <w:tcBorders>
               <w:top w:color="00000A" w:space="0" w:sz="4" w:val="single"/>
               <w:left w:color="00000A" w:space="0" w:sz="4" w:val="single"/>
@@ -3589,7 +3589,7 @@
         </w:tc>
         <w:tc>
           <w:tcPr>
-            <w:tcW w:type="dxa" w:w="4286"/>
+            <w:tcW w:type="dxa" w:w="4285"/>
             <w:tcBorders>
               <w:top w:color="00000A" w:space="0" w:sz="4" w:val="single"/>
               <w:left w:color="00000A" w:space="0" w:sz="4" w:val="single"/>
@@ -3622,7 +3622,7 @@
         </w:tc>
         <w:tc>
           <w:tcPr>
-            <w:tcW w:type="dxa" w:w="2493"/>
+            <w:tcW w:type="dxa" w:w="2491"/>
             <w:tcBorders>
               <w:top w:color="00000A" w:space="0" w:sz="4" w:val="single"/>
               <w:left w:color="00000A" w:space="0" w:sz="4" w:val="single"/>
@@ -3689,7 +3689,7 @@
         </w:tc>
         <w:tc>
           <w:tcPr>
-            <w:tcW w:type="dxa" w:w="1494"/>
+            <w:tcW w:type="dxa" w:w="1497"/>
             <w:tcBorders>
               <w:top w:color="00000A" w:space="0" w:sz="4" w:val="single"/>
               <w:left w:color="00000A" w:space="0" w:sz="4" w:val="single"/>
@@ -3728,7 +3728,7 @@
         </w:trPr>
         <w:tc>
           <w:tcPr>
-            <w:tcW w:type="dxa" w:w="745"/>
+            <w:tcW w:type="dxa" w:w="744"/>
             <w:tcBorders>
               <w:top w:color="00000A" w:space="0" w:sz="4" w:val="single"/>
               <w:left w:color="00000A" w:space="0" w:sz="4" w:val="single"/>
@@ -3762,7 +3762,7 @@
         </w:tc>
         <w:tc>
           <w:tcPr>
-            <w:tcW w:type="dxa" w:w="4286"/>
+            <w:tcW w:type="dxa" w:w="4285"/>
             <w:tcBorders>
               <w:top w:color="00000A" w:space="0" w:sz="4" w:val="single"/>
               <w:left w:color="00000A" w:space="0" w:sz="4" w:val="single"/>
@@ -3795,7 +3795,7 @@
         </w:tc>
         <w:tc>
           <w:tcPr>
-            <w:tcW w:type="dxa" w:w="2493"/>
+            <w:tcW w:type="dxa" w:w="2491"/>
             <w:tcBorders>
               <w:top w:color="00000A" w:space="0" w:sz="4" w:val="single"/>
               <w:left w:color="00000A" w:space="0" w:sz="4" w:val="single"/>
@@ -3862,7 +3862,7 @@
         </w:tc>
         <w:tc>
           <w:tcPr>
-            <w:tcW w:type="dxa" w:w="1494"/>
+            <w:tcW w:type="dxa" w:w="1497"/>
             <w:tcBorders>
               <w:top w:color="00000A" w:space="0" w:sz="4" w:val="single"/>
               <w:left w:color="00000A" w:space="0" w:sz="4" w:val="single"/>
@@ -3901,7 +3901,7 @@
         </w:trPr>
         <w:tc>
           <w:tcPr>
-            <w:tcW w:type="dxa" w:w="745"/>
+            <w:tcW w:type="dxa" w:w="744"/>
             <w:tcBorders>
               <w:top w:color="00000A" w:space="0" w:sz="4" w:val="single"/>
               <w:left w:color="00000A" w:space="0" w:sz="4" w:val="single"/>
@@ -3935,7 +3935,7 @@
         </w:tc>
         <w:tc>
           <w:tcPr>
-            <w:tcW w:type="dxa" w:w="4286"/>
+            <w:tcW w:type="dxa" w:w="4285"/>
             <w:tcBorders>
               <w:top w:color="00000A" w:space="0" w:sz="4" w:val="single"/>
               <w:left w:color="00000A" w:space="0" w:sz="4" w:val="single"/>
@@ -3968,7 +3968,7 @@
         </w:tc>
         <w:tc>
           <w:tcPr>
-            <w:tcW w:type="dxa" w:w="2493"/>
+            <w:tcW w:type="dxa" w:w="2491"/>
             <w:tcBorders>
               <w:top w:color="00000A" w:space="0" w:sz="4" w:val="single"/>
               <w:left w:color="00000A" w:space="0" w:sz="4" w:val="single"/>
@@ -4035,7 +4035,7 @@
         </w:tc>
         <w:tc>
           <w:tcPr>
-            <w:tcW w:type="dxa" w:w="1494"/>
+            <w:tcW w:type="dxa" w:w="1497"/>
             <w:tcBorders>
               <w:top w:color="00000A" w:space="0" w:sz="4" w:val="single"/>
               <w:left w:color="00000A" w:space="0" w:sz="4" w:val="single"/>
@@ -4074,7 +4074,7 @@
         </w:trPr>
         <w:tc>
           <w:tcPr>
-            <w:tcW w:type="dxa" w:w="745"/>
+            <w:tcW w:type="dxa" w:w="744"/>
             <w:tcBorders>
               <w:top w:color="00000A" w:space="0" w:sz="4" w:val="single"/>
               <w:left w:color="00000A" w:space="0" w:sz="4" w:val="single"/>
@@ -4108,7 +4108,7 @@
         </w:tc>
         <w:tc>
           <w:tcPr>
-            <w:tcW w:type="dxa" w:w="4286"/>
+            <w:tcW w:type="dxa" w:w="4285"/>
             <w:tcBorders>
               <w:top w:color="00000A" w:space="0" w:sz="4" w:val="single"/>
               <w:left w:color="00000A" w:space="0" w:sz="4" w:val="single"/>
@@ -4141,7 +4141,7 @@
         </w:tc>
         <w:tc>
           <w:tcPr>
-            <w:tcW w:type="dxa" w:w="2493"/>
+            <w:tcW w:type="dxa" w:w="2491"/>
             <w:tcBorders>
               <w:top w:color="00000A" w:space="0" w:sz="4" w:val="single"/>
               <w:left w:color="00000A" w:space="0" w:sz="4" w:val="single"/>
@@ -4208,7 +4208,7 @@
         </w:tc>
         <w:tc>
           <w:tcPr>
-            <w:tcW w:type="dxa" w:w="1494"/>
+            <w:tcW w:type="dxa" w:w="1497"/>
             <w:tcBorders>
               <w:top w:color="00000A" w:space="0" w:sz="4" w:val="single"/>
               <w:left w:color="00000A" w:space="0" w:sz="4" w:val="single"/>
@@ -4247,7 +4247,7 @@
         </w:trPr>
         <w:tc>
           <w:tcPr>
-            <w:tcW w:type="dxa" w:w="745"/>
+            <w:tcW w:type="dxa" w:w="744"/>
             <w:tcBorders>
               <w:top w:color="00000A" w:space="0" w:sz="4" w:val="single"/>
               <w:left w:color="00000A" w:space="0" w:sz="4" w:val="single"/>
@@ -4281,7 +4281,7 @@
         </w:tc>
         <w:tc>
           <w:tcPr>
-            <w:tcW w:type="dxa" w:w="4286"/>
+            <w:tcW w:type="dxa" w:w="4285"/>
             <w:tcBorders>
               <w:top w:color="00000A" w:space="0" w:sz="4" w:val="single"/>
               <w:left w:color="00000A" w:space="0" w:sz="4" w:val="single"/>
@@ -4314,7 +4314,7 @@
         </w:tc>
         <w:tc>
           <w:tcPr>
-            <w:tcW w:type="dxa" w:w="2493"/>
+            <w:tcW w:type="dxa" w:w="2491"/>
             <w:tcBorders>
               <w:top w:color="00000A" w:space="0" w:sz="4" w:val="single"/>
               <w:left w:color="00000A" w:space="0" w:sz="4" w:val="single"/>
@@ -4381,7 +4381,7 @@
         </w:tc>
         <w:tc>
           <w:tcPr>
-            <w:tcW w:type="dxa" w:w="1494"/>
+            <w:tcW w:type="dxa" w:w="1497"/>
             <w:tcBorders>
               <w:top w:color="00000A" w:space="0" w:sz="4" w:val="single"/>
               <w:left w:color="00000A" w:space="0" w:sz="4" w:val="single"/>
@@ -4420,7 +4420,7 @@
         </w:trPr>
         <w:tc>
           <w:tcPr>
-            <w:tcW w:type="dxa" w:w="745"/>
+            <w:tcW w:type="dxa" w:w="744"/>
             <w:tcBorders>
               <w:top w:color="00000A" w:space="0" w:sz="4" w:val="single"/>
               <w:left w:color="00000A" w:space="0" w:sz="4" w:val="single"/>
@@ -4454,7 +4454,7 @@
         </w:tc>
         <w:tc>
           <w:tcPr>
-            <w:tcW w:type="dxa" w:w="4286"/>
+            <w:tcW w:type="dxa" w:w="4285"/>
             <w:tcBorders>
               <w:top w:color="00000A" w:space="0" w:sz="4" w:val="single"/>
               <w:left w:color="00000A" w:space="0" w:sz="4" w:val="single"/>
@@ -4487,7 +4487,7 @@
         </w:tc>
         <w:tc>
           <w:tcPr>
-            <w:tcW w:type="dxa" w:w="2493"/>
+            <w:tcW w:type="dxa" w:w="2491"/>
             <w:tcBorders>
               <w:top w:color="00000A" w:space="0" w:sz="4" w:val="single"/>
               <w:left w:color="00000A" w:space="0" w:sz="4" w:val="single"/>
@@ -4554,7 +4554,7 @@
         </w:tc>
         <w:tc>
           <w:tcPr>
-            <w:tcW w:type="dxa" w:w="1494"/>
+            <w:tcW w:type="dxa" w:w="1497"/>
             <w:tcBorders>
               <w:top w:color="00000A" w:space="0" w:sz="4" w:val="single"/>
               <w:left w:color="00000A" w:space="0" w:sz="4" w:val="single"/>
@@ -4593,7 +4593,7 @@
         </w:trPr>
         <w:tc>
           <w:tcPr>
-            <w:tcW w:type="dxa" w:w="745"/>
+            <w:tcW w:type="dxa" w:w="744"/>
             <w:tcBorders>
               <w:top w:color="00000A" w:space="0" w:sz="4" w:val="single"/>
               <w:left w:color="00000A" w:space="0" w:sz="4" w:val="single"/>
@@ -4627,7 +4627,7 @@
         </w:tc>
         <w:tc>
           <w:tcPr>
-            <w:tcW w:type="dxa" w:w="4286"/>
+            <w:tcW w:type="dxa" w:w="4285"/>
             <w:tcBorders>
               <w:top w:color="00000A" w:space="0" w:sz="4" w:val="single"/>
               <w:left w:color="00000A" w:space="0" w:sz="4" w:val="single"/>
@@ -4660,7 +4660,7 @@
         </w:tc>
         <w:tc>
           <w:tcPr>
-            <w:tcW w:type="dxa" w:w="2493"/>
+            <w:tcW w:type="dxa" w:w="2491"/>
             <w:tcBorders>
               <w:top w:color="00000A" w:space="0" w:sz="4" w:val="single"/>
               <w:left w:color="00000A" w:space="0" w:sz="4" w:val="single"/>
@@ -4727,7 +4727,7 @@
         </w:tc>
         <w:tc>
           <w:tcPr>
-            <w:tcW w:type="dxa" w:w="1494"/>
+            <w:tcW w:type="dxa" w:w="1497"/>
             <w:tcBorders>
               <w:top w:color="00000A" w:space="0" w:sz="4" w:val="single"/>
               <w:left w:color="00000A" w:space="0" w:sz="4" w:val="single"/>
@@ -4766,7 +4766,7 @@
         </w:trPr>
         <w:tc>
           <w:tcPr>
-            <w:tcW w:type="dxa" w:w="745"/>
+            <w:tcW w:type="dxa" w:w="744"/>
             <w:tcBorders>
               <w:top w:color="00000A" w:space="0" w:sz="4" w:val="single"/>
               <w:left w:color="00000A" w:space="0" w:sz="4" w:val="single"/>
@@ -4800,7 +4800,7 @@
         </w:tc>
         <w:tc>
           <w:tcPr>
-            <w:tcW w:type="dxa" w:w="4286"/>
+            <w:tcW w:type="dxa" w:w="4285"/>
             <w:tcBorders>
               <w:top w:color="00000A" w:space="0" w:sz="4" w:val="single"/>
               <w:left w:color="00000A" w:space="0" w:sz="4" w:val="single"/>
@@ -4833,7 +4833,7 @@
         </w:tc>
         <w:tc>
           <w:tcPr>
-            <w:tcW w:type="dxa" w:w="2493"/>
+            <w:tcW w:type="dxa" w:w="2491"/>
             <w:tcBorders>
               <w:top w:color="00000A" w:space="0" w:sz="4" w:val="single"/>
               <w:left w:color="00000A" w:space="0" w:sz="4" w:val="single"/>
@@ -4900,7 +4900,7 @@
         </w:tc>
         <w:tc>
           <w:tcPr>
-            <w:tcW w:type="dxa" w:w="1494"/>
+            <w:tcW w:type="dxa" w:w="1497"/>
             <w:tcBorders>
               <w:top w:color="00000A" w:space="0" w:sz="4" w:val="single"/>
               <w:left w:color="00000A" w:space="0" w:sz="4" w:val="single"/>
@@ -4994,7 +4994,7 @@
     <w:tbl>
       <w:tblPr>
         <w:jc w:val="left"/>
-        <w:tblInd w:type="dxa" w:w="176"/>
+        <w:tblInd w:type="dxa" w:w="68"/>
         <w:tblBorders>
           <w:top w:color="00000A" w:space="0" w:sz="4" w:val="single"/>
           <w:left w:color="00000A" w:space="0" w:sz="4" w:val="single"/>
@@ -5003,7 +5003,7 @@
         </w:tblBorders>
       </w:tblPr>
       <w:tblGrid>
-        <w:gridCol w:w="8645"/>
+        <w:gridCol w:w="8644"/>
         <w:gridCol w:w="1418"/>
       </w:tblGrid>
       <w:tr>
@@ -5013,7 +5013,7 @@
         </w:trPr>
         <w:tc>
           <w:tcPr>
-            <w:tcW w:type="dxa" w:w="8645"/>
+            <w:tcW w:type="dxa" w:w="8644"/>
             <w:tcBorders>
               <w:top w:color="00000A" w:space="0" w:sz="4" w:val="single"/>
               <w:left w:color="00000A" w:space="0" w:sz="4" w:val="single"/>
@@ -5103,16 +5103,6 @@
                 <w:lang w:eastAsia="en-US"/>
               </w:rPr>
               <w:t>${Value3}</w:t>
-            </w:r>
-            <w:r>
-              <w:rPr>
-                <w:rFonts w:ascii="Times New Roman" w:cs="Times New Roman" w:eastAsia="Times New Roman" w:hAnsi="Times New Roman"/>
-                <w:b/>
-                <w:sz w:val="28"/>
-                <w:szCs w:val="28"/>
-                <w:lang w:eastAsia="en-US"/>
-              </w:rPr>
-              <w:t>%</w:t>
             </w:r>
           </w:p>
         </w:tc>
@@ -5124,7 +5114,7 @@
         </w:trPr>
         <w:tc>
           <w:tcPr>
-            <w:tcW w:type="dxa" w:w="8645"/>
+            <w:tcW w:type="dxa" w:w="8644"/>
             <w:tcBorders>
               <w:top w:color="00000A" w:space="0" w:sz="4" w:val="single"/>
               <w:left w:color="00000A" w:space="0" w:sz="4" w:val="single"/>
@@ -5214,16 +5204,6 @@
                 <w:lang w:eastAsia="en-US"/>
               </w:rPr>
               <w:t>${Value4}</w:t>
-            </w:r>
-            <w:r>
-              <w:rPr>
-                <w:rFonts w:ascii="Times New Roman" w:cs="Times New Roman" w:eastAsia="Times New Roman" w:hAnsi="Times New Roman"/>
-                <w:b/>
-                <w:sz w:val="28"/>
-                <w:szCs w:val="28"/>
-                <w:lang w:eastAsia="en-US"/>
-              </w:rPr>
-              <w:t>%</w:t>
             </w:r>
           </w:p>
         </w:tc>
@@ -5248,7 +5228,7 @@
       <w:pgNumType w:fmt="decimal"/>
       <w:formProt w:val="false"/>
       <w:textDirection w:val="lrTb"/>
-      <w:docGrid w:charSpace="12288" w:linePitch="360" w:type="default"/>
+      <w:docGrid w:charSpace="16384" w:linePitch="360" w:type="default"/>
     </w:sectPr>
   </w:body>
 </w:document>
